--- a/docs/Manual.docx
+++ b/docs/Manual.docx
@@ -21,6 +21,7 @@
         <w:t xml:space="preserve"> Glasnost Corp.</w:t>
       </w:r>
     </w:p>
+    <w:p/>
     <w:p/>
     <w:p/>
     <w:p>
@@ -121,11 +122,6 @@
     <w:p/>
     <w:p>
       <w:pPr>
-        <w:jc w:val="center"/>
-      </w:pPr>
-    </w:p>
-    <w:p>
-      <w:pPr>
         <w:pStyle w:val="Ttulo1"/>
       </w:pPr>
       <w:r>
@@ -133,321 +129,156 @@
       </w:r>
       <w:r>
         <w:lastRenderedPageBreak/>
-        <w:t>INTRODUCTION</w:t>
-      </w:r>
-    </w:p>
-    <w:p>
+        <w:t>THE GAME</w:t>
+      </w:r>
+    </w:p>
+    <w:p>
+      <w:r>
+        <w:t xml:space="preserve">The patient is suffering a terrible virus infection, and your role as </w:t>
+      </w:r>
       <w:proofErr w:type="spellStart"/>
+      <w:proofErr w:type="gramStart"/>
       <w:r>
         <w:t>Dr.Roland</w:t>
       </w:r>
       <w:proofErr w:type="spellEnd"/>
-      <w:r>
-        <w:t xml:space="preserve"> is the free adaptation of one of the </w:t>
-      </w:r>
-      <w:proofErr w:type="spellStart"/>
-      <w:r>
-        <w:t>all time</w:t>
-      </w:r>
-      <w:proofErr w:type="spellEnd"/>
-      <w:r>
-        <w:t xml:space="preserve"> classics of Nintendo</w:t>
+      <w:proofErr w:type="gramEnd"/>
+      <w:r>
+        <w:t xml:space="preserve"> is to get rid of those ugly and </w:t>
+      </w:r>
+      <w:r>
+        <w:t xml:space="preserve">funky viruses, throwing them colored vitamin capsules. </w:t>
+      </w:r>
+    </w:p>
+    <w:p>
+      <w:r>
+        <w:t xml:space="preserve">If </w:t>
+      </w:r>
+      <w:r>
+        <w:t>four</w:t>
       </w:r>
       <w:r>
         <w:t xml:space="preserve"> </w:t>
       </w:r>
       <w:r>
-        <w:t>NES, Dr. Mario.</w:t>
-      </w:r>
-    </w:p>
-    <w:p>
-      <w:r>
-        <w:t xml:space="preserve">The idea of making </w:t>
-      </w:r>
-      <w:proofErr w:type="spellStart"/>
-      <w:r>
-        <w:t>Dr.Roland</w:t>
-      </w:r>
-      <w:proofErr w:type="spellEnd"/>
-      <w:r>
-        <w:t xml:space="preserve"> came </w:t>
-      </w:r>
-      <w:r>
-        <w:t xml:space="preserve">in </w:t>
-      </w:r>
-      <w:r>
-        <w:t xml:space="preserve">2018 </w:t>
-      </w:r>
-      <w:r>
-        <w:t xml:space="preserve">when </w:t>
-      </w:r>
-      <w:r>
-        <w:t xml:space="preserve">I </w:t>
-      </w:r>
-      <w:r>
-        <w:t>acquired</w:t>
-      </w:r>
-      <w:r>
-        <w:t xml:space="preserve"> a NES classic mini</w:t>
-      </w:r>
-      <w:r>
-        <w:t xml:space="preserve">, and had the opportunity </w:t>
-      </w:r>
-      <w:r>
-        <w:t>to</w:t>
-      </w:r>
-      <w:r>
-        <w:t xml:space="preserve"> t</w:t>
-      </w:r>
-      <w:r>
-        <w:t>ry</w:t>
-      </w:r>
-      <w:r>
-        <w:t xml:space="preserve"> some of the </w:t>
-      </w:r>
-      <w:proofErr w:type="spellStart"/>
-      <w:r>
-        <w:t>all time</w:t>
-      </w:r>
-      <w:proofErr w:type="spellEnd"/>
-      <w:r>
-        <w:t xml:space="preserve"> Nintendo classics</w:t>
-      </w:r>
-      <w:r>
-        <w:t xml:space="preserve"> for the first time, </w:t>
-      </w:r>
-      <w:r>
-        <w:t>because</w:t>
-      </w:r>
-      <w:r>
-        <w:t>, as a child,</w:t>
-      </w:r>
-      <w:r>
-        <w:t xml:space="preserve"> I never ha</w:t>
+        <w:t xml:space="preserve">elements </w:t>
+      </w:r>
+      <w:r>
+        <w:t>of the same color</w:t>
+      </w:r>
+      <w:r>
+        <w:t xml:space="preserve">, </w:t>
+      </w:r>
+      <w:r>
+        <w:t>counting on</w:t>
+      </w:r>
+      <w:r>
+        <w:t xml:space="preserve"> virus and capsules, get together, all of them </w:t>
+      </w:r>
+      <w:r>
+        <w:t xml:space="preserve">will </w:t>
+      </w:r>
+      <w:r>
+        <w:t>disappear.</w:t>
+      </w:r>
+    </w:p>
+    <w:p>
+      <w:pPr>
+        <w:pStyle w:val="Ttulo2"/>
+      </w:pPr>
+      <w:r>
+        <w:t>Single Player mode</w:t>
+      </w:r>
+    </w:p>
+    <w:p>
+      <w:r>
+        <w:t>Get rid of the viruses along 2</w:t>
+      </w:r>
+      <w:r>
+        <w:t>1</w:t>
+      </w:r>
+      <w:r>
+        <w:t xml:space="preserve"> </w:t>
+      </w:r>
+      <w:r>
+        <w:t xml:space="preserve">challenging levels, to </w:t>
+      </w:r>
+      <w:r>
+        <w:t>eliminate completely the infection. Each level will have its own particularity</w:t>
+      </w:r>
+      <w:r>
+        <w:t>, special scenario, speed, hazards…</w:t>
+      </w:r>
+    </w:p>
+    <w:p>
+      <w:pPr>
+        <w:pStyle w:val="Ttulo2"/>
+      </w:pPr>
+      <w:r>
+        <w:t>Versus mode</w:t>
+      </w:r>
+    </w:p>
+    <w:p>
+      <w:r>
+        <w:t xml:space="preserve">For a never ending fun, gather </w:t>
+      </w:r>
+      <w:r>
+        <w:t xml:space="preserve">with </w:t>
+      </w:r>
+      <w:r>
+        <w:t xml:space="preserve">a </w:t>
+      </w:r>
+      <w:r>
+        <w:t>f</w:t>
+      </w:r>
+      <w:r>
+        <w:t>rien</w:t>
       </w:r>
       <w:r>
         <w:t>d</w:t>
       </w:r>
       <w:r>
-        <w:t xml:space="preserve"> a NES</w:t>
+        <w:t xml:space="preserve"> and fight </w:t>
+      </w:r>
+      <w:r>
+        <w:t xml:space="preserve">against </w:t>
+      </w:r>
+      <w:r>
+        <w:t>each other</w:t>
+      </w:r>
+      <w:r>
+        <w:t xml:space="preserve"> to be the best doctor in town, but beware, if one of you eliminate two or more viruses </w:t>
+      </w:r>
+      <w:r>
+        <w:t>in a row</w:t>
+      </w:r>
+      <w:r>
+        <w:t xml:space="preserve">, one random virus will appear in </w:t>
+      </w:r>
+      <w:r>
+        <w:t>the</w:t>
+      </w:r>
+      <w:r>
+        <w:t xml:space="preserve"> </w:t>
+      </w:r>
+      <w:r>
+        <w:t>opponent’s</w:t>
+      </w:r>
+      <w:r>
+        <w:t xml:space="preserve"> bo</w:t>
+      </w:r>
+      <w:r>
+        <w:t>ard</w:t>
       </w:r>
       <w:r>
         <w:t>.</w:t>
       </w:r>
     </w:p>
     <w:p>
-      <w:r>
-        <w:t xml:space="preserve">Among all those fantastic games, one came to me as source of immediate fun, </w:t>
-      </w:r>
-      <w:proofErr w:type="spellStart"/>
-      <w:r>
-        <w:t>Dr.Mari</w:t>
-      </w:r>
-      <w:r>
-        <w:t>o</w:t>
-      </w:r>
-      <w:proofErr w:type="spellEnd"/>
-      <w:r>
-        <w:t>.</w:t>
-      </w:r>
-    </w:p>
-    <w:p>
-      <w:r>
-        <w:t>After a few sessions, I began to thin</w:t>
-      </w:r>
-      <w:r>
-        <w:t>k</w:t>
-      </w:r>
-      <w:r>
-        <w:t xml:space="preserve"> </w:t>
-      </w:r>
-      <w:r>
-        <w:t xml:space="preserve">about </w:t>
-      </w:r>
-      <w:r>
-        <w:t xml:space="preserve">how </w:t>
-      </w:r>
-      <w:r>
-        <w:t xml:space="preserve">hard </w:t>
-      </w:r>
-      <w:r>
-        <w:t xml:space="preserve">would </w:t>
-      </w:r>
-      <w:r>
-        <w:t xml:space="preserve">it </w:t>
-      </w:r>
-      <w:r>
-        <w:t xml:space="preserve">be to </w:t>
-      </w:r>
-      <w:r>
-        <w:t xml:space="preserve">adapt </w:t>
-      </w:r>
-      <w:r>
-        <w:t xml:space="preserve">it </w:t>
-      </w:r>
-      <w:r>
-        <w:t xml:space="preserve">to my </w:t>
-      </w:r>
-      <w:r>
-        <w:t xml:space="preserve">favorite </w:t>
-      </w:r>
-      <w:r>
-        <w:t>videogames machine, the AMSTRAD CPC</w:t>
-      </w:r>
-      <w:r>
-        <w:t>, and this is the result of that work.</w:t>
-      </w:r>
-    </w:p>
-    <w:p>
-      <w:r>
-        <w:t>Since the beginning I decided to maintain the mechanics of the original game, but to include some new features, as the password access, the hazards and location of the virus in some levels.</w:t>
-      </w:r>
-    </w:p>
-    <w:p>
-      <w:r>
-        <w:t xml:space="preserve">The game was almost finished by the </w:t>
-      </w:r>
-      <w:proofErr w:type="spellStart"/>
-      <w:r>
-        <w:t>CPCRetroDev</w:t>
-      </w:r>
-      <w:proofErr w:type="spellEnd"/>
-      <w:r>
-        <w:t xml:space="preserve"> of 2019, but a couple of nasty bugs found in the last moment, prevented me to present it to the contest.</w:t>
-      </w:r>
-    </w:p>
-    <w:p>
-      <w:r>
-        <w:t>During the year 2020 lots of things have been included in the game, and I hope that this year is worth it.</w:t>
-      </w:r>
-    </w:p>
-    <w:p>
-      <w:r>
-        <w:t xml:space="preserve">I hope you have as much fun playing, as I had </w:t>
-      </w:r>
-      <w:r>
-        <w:rPr>
-          <w:u w:val="single"/>
-        </w:rPr>
-        <w:t>making</w:t>
-      </w:r>
-      <w:r>
-        <w:t xml:space="preserve"> it.</w:t>
-      </w:r>
-    </w:p>
-    <w:p>
       <w:pPr>
         <w:pStyle w:val="Ttulo1"/>
       </w:pPr>
       <w:r>
-        <w:t>THE GAME</w:t>
-      </w:r>
-    </w:p>
-    <w:p>
-      <w:r>
-        <w:t xml:space="preserve">The patient is suffering a terrible virus infection, and your role as </w:t>
-      </w:r>
-      <w:proofErr w:type="spellStart"/>
-      <w:r>
-        <w:t>Dr.Roland</w:t>
-      </w:r>
-      <w:proofErr w:type="spellEnd"/>
-      <w:r>
-        <w:t xml:space="preserve"> is to get rid of those ugly and </w:t>
-      </w:r>
-      <w:r>
-        <w:t xml:space="preserve">funky viruses, throwing them colored vitamin capsules. If </w:t>
-      </w:r>
-      <w:r>
-        <w:t>four</w:t>
-      </w:r>
-      <w:r>
-        <w:t xml:space="preserve"> </w:t>
-      </w:r>
-      <w:r>
-        <w:t xml:space="preserve">elements </w:t>
-      </w:r>
-      <w:r>
-        <w:t>of the same color</w:t>
-      </w:r>
-      <w:r>
-        <w:t xml:space="preserve">, including virus and capsules, get together, all of them </w:t>
-      </w:r>
-      <w:r>
-        <w:t>disappear.</w:t>
-      </w:r>
-    </w:p>
-    <w:p>
-      <w:pPr>
-        <w:pStyle w:val="Ttulo2"/>
-      </w:pPr>
-      <w:r>
-        <w:t>Single Player mode</w:t>
-      </w:r>
-    </w:p>
-    <w:p>
-      <w:r>
-        <w:t xml:space="preserve">Get rid of the viruses along 20 </w:t>
-      </w:r>
-      <w:r>
-        <w:t xml:space="preserve">challenging levels, to </w:t>
-      </w:r>
-      <w:r>
-        <w:t>eliminate completely the infection. Each level will have its own particularity</w:t>
-      </w:r>
-      <w:r>
-        <w:t>, special scenario, speed, hazards…</w:t>
-      </w:r>
-    </w:p>
-    <w:p>
-      <w:pPr>
-        <w:pStyle w:val="Ttulo2"/>
-      </w:pPr>
-      <w:r>
-        <w:t>Versus mode</w:t>
-      </w:r>
-    </w:p>
-    <w:p>
-      <w:r>
-        <w:t xml:space="preserve">For a never ending fun, gather a </w:t>
-      </w:r>
-      <w:r>
-        <w:t>f</w:t>
-      </w:r>
-      <w:r>
-        <w:t>rien</w:t>
-      </w:r>
-      <w:r>
-        <w:t>d</w:t>
-      </w:r>
-      <w:r>
-        <w:t xml:space="preserve"> and fight together to be the best doctor in town, but beware, if one of you eliminate two or more viruses </w:t>
-      </w:r>
-      <w:r>
-        <w:t>in a row</w:t>
-      </w:r>
-      <w:r>
-        <w:t xml:space="preserve">, one random virus will appear in your </w:t>
-      </w:r>
-      <w:r>
-        <w:t>opponent’s</w:t>
-      </w:r>
-      <w:r>
-        <w:t xml:space="preserve"> bo</w:t>
-      </w:r>
-      <w:r>
-        <w:t>ard</w:t>
-      </w:r>
-      <w:r>
-        <w:t>.</w:t>
-      </w:r>
-    </w:p>
-    <w:p>
-      <w:pPr>
-        <w:pStyle w:val="Ttulo1"/>
-      </w:pPr>
-      <w:r>
-        <w:lastRenderedPageBreak/>
         <w:t>LOADING INSTRUCTIONS</w:t>
       </w:r>
     </w:p>
@@ -614,10 +445,12 @@
     </w:p>
     <w:p>
       <w:proofErr w:type="spellStart"/>
+      <w:proofErr w:type="gramStart"/>
       <w:r>
         <w:t>Dr.Roland</w:t>
       </w:r>
       <w:proofErr w:type="spellEnd"/>
+      <w:proofErr w:type="gramEnd"/>
       <w:r>
         <w:t xml:space="preserve"> is a Tetris like game, in which you will have to gather elements of the same color to make them disappear.</w:t>
       </w:r>
@@ -643,16 +476,24 @@
         <w:t xml:space="preserve">, </w:t>
       </w:r>
       <w:r>
-        <w:t xml:space="preserve">the part of the capsules no disappearing, </w:t>
-      </w:r>
-      <w:r>
-        <w:t xml:space="preserve">may generate </w:t>
-      </w:r>
-      <w:r>
-        <w:t xml:space="preserve">you </w:t>
-      </w:r>
-      <w:r>
-        <w:t>problems in latter phases of the round.</w:t>
+        <w:t xml:space="preserve">the </w:t>
+      </w:r>
+      <w:proofErr w:type="spellStart"/>
+      <w:r>
+        <w:t>remaining</w:t>
+      </w:r>
+      <w:r>
+        <w:t>s</w:t>
+      </w:r>
+      <w:proofErr w:type="spellEnd"/>
+      <w:r>
+        <w:t xml:space="preserve"> </w:t>
+      </w:r>
+      <w:r>
+        <w:t xml:space="preserve">of the capsules, </w:t>
+      </w:r>
+      <w:r>
+        <w:t>may generate problems in latter phases of the round.</w:t>
       </w:r>
     </w:p>
     <w:p>
@@ -664,7 +505,13 @@
         </w:numPr>
       </w:pPr>
       <w:r>
-        <w:t>In some levels some hazards will appear, hurry</w:t>
+        <w:t>In some levels some hazards will appear</w:t>
+      </w:r>
+      <w:r>
+        <w:t xml:space="preserve"> surprisingly</w:t>
+      </w:r>
+      <w:r>
+        <w:t>, hurry</w:t>
       </w:r>
       <w:r>
         <w:t xml:space="preserve"> up before it gets too tough</w:t>
@@ -688,7 +535,13 @@
         <w:t>o</w:t>
       </w:r>
       <w:r>
-        <w:t xml:space="preserve"> fast, don’t accelerate the fall of capsule</w:t>
+        <w:t xml:space="preserve"> fast, </w:t>
+      </w:r>
+      <w:r>
+        <w:t>do not</w:t>
+      </w:r>
+      <w:r>
+        <w:t xml:space="preserve"> accelerate the fall of capsule</w:t>
       </w:r>
       <w:r>
         <w:t>s</w:t>
@@ -706,13 +559,36 @@
         <w:t>n</w:t>
       </w:r>
       <w:r>
-        <w:t xml:space="preserve">, not the time </w:t>
-      </w:r>
-      <w:r>
-        <w:t>past</w:t>
-      </w:r>
-      <w:r>
-        <w:t>.</w:t>
+        <w:t>, not the time.</w:t>
+      </w:r>
+    </w:p>
+    <w:p>
+      <w:pPr>
+        <w:pStyle w:val="Prrafodelista"/>
+        <w:numPr>
+          <w:ilvl w:val="0"/>
+          <w:numId w:val="12"/>
+        </w:numPr>
+      </w:pPr>
+      <w:proofErr w:type="gramStart"/>
+      <w:r>
+        <w:t>Don’t</w:t>
+      </w:r>
+      <w:proofErr w:type="gramEnd"/>
+      <w:r>
+        <w:t xml:space="preserve"> forget that you can turn on/off the music pressing “M”</w:t>
+      </w:r>
+    </w:p>
+    <w:p>
+      <w:pPr>
+        <w:pStyle w:val="Prrafodelista"/>
+        <w:numPr>
+          <w:ilvl w:val="0"/>
+          <w:numId w:val="12"/>
+        </w:numPr>
+      </w:pPr>
+      <w:r>
+        <w:t>Some rumors say that the programmer has left a back door in the code.</w:t>
       </w:r>
     </w:p>
     <w:p>
@@ -720,6 +596,7 @@
         <w:pStyle w:val="Ttulo1"/>
       </w:pPr>
       <w:r>
+        <w:lastRenderedPageBreak/>
         <w:t>Controls</w:t>
       </w:r>
     </w:p>
@@ -728,10 +605,12 @@
         <w:t xml:space="preserve">Both modes can be played with joystick/gamepad, and the menus are also ready to be managed with joystick, making this possible to play </w:t>
       </w:r>
       <w:proofErr w:type="spellStart"/>
+      <w:proofErr w:type="gramStart"/>
       <w:r>
         <w:t>Dr.Roland</w:t>
       </w:r>
       <w:proofErr w:type="spellEnd"/>
+      <w:proofErr w:type="gramEnd"/>
       <w:r>
         <w:t xml:space="preserve"> on a GX4000.</w:t>
       </w:r>
@@ -1059,7 +938,6 @@
         <w:pStyle w:val="Ttulo3"/>
       </w:pPr>
       <w:r>
-        <w:lastRenderedPageBreak/>
         <w:t>Versus mode</w:t>
       </w:r>
     </w:p>
@@ -1535,6 +1413,247 @@
         <w:pStyle w:val="Ttulo1"/>
       </w:pPr>
       <w:r>
+        <w:t>BACKGROUND</w:t>
+      </w:r>
+    </w:p>
+    <w:p>
+      <w:proofErr w:type="spellStart"/>
+      <w:proofErr w:type="gramStart"/>
+      <w:r>
+        <w:t>Dr.Roland</w:t>
+      </w:r>
+      <w:proofErr w:type="spellEnd"/>
+      <w:proofErr w:type="gramEnd"/>
+      <w:r>
+        <w:t xml:space="preserve"> is the free adaptation of one of the </w:t>
+      </w:r>
+      <w:r>
+        <w:t>all-time</w:t>
+      </w:r>
+      <w:r>
+        <w:t xml:space="preserve"> classics of Nintendo</w:t>
+      </w:r>
+      <w:r>
+        <w:t xml:space="preserve"> </w:t>
+      </w:r>
+      <w:r>
+        <w:t>NES, Dr. Mario.</w:t>
+      </w:r>
+    </w:p>
+    <w:p>
+      <w:r>
+        <w:t xml:space="preserve">The idea of making </w:t>
+      </w:r>
+      <w:proofErr w:type="spellStart"/>
+      <w:r>
+        <w:t>Dr.Roland</w:t>
+      </w:r>
+      <w:proofErr w:type="spellEnd"/>
+      <w:r>
+        <w:t xml:space="preserve"> came </w:t>
+      </w:r>
+      <w:r>
+        <w:t xml:space="preserve">in </w:t>
+      </w:r>
+      <w:r>
+        <w:t xml:space="preserve">2018 </w:t>
+      </w:r>
+      <w:r>
+        <w:t xml:space="preserve">when </w:t>
+      </w:r>
+      <w:r>
+        <w:t>I acquired a NES classic mini</w:t>
+      </w:r>
+      <w:r>
+        <w:t xml:space="preserve">, and had the opportunity to try some of the </w:t>
+      </w:r>
+      <w:r>
+        <w:t>all-time</w:t>
+      </w:r>
+      <w:r>
+        <w:t xml:space="preserve"> Nintendo classics for the first time, because, as a child, I never had a NES.</w:t>
+      </w:r>
+    </w:p>
+    <w:p>
+      <w:r>
+        <w:t xml:space="preserve">After a few sessions playing </w:t>
+      </w:r>
+      <w:proofErr w:type="spellStart"/>
+      <w:proofErr w:type="gramStart"/>
+      <w:r>
+        <w:t>Dr.Mario</w:t>
+      </w:r>
+      <w:proofErr w:type="spellEnd"/>
+      <w:proofErr w:type="gramEnd"/>
+      <w:r>
+        <w:t>, I began to think about how hard would it be to implement that kind of game in my favorite videogames machine, the AMSTRAD CPC, and here is the result of that work.</w:t>
+      </w:r>
+    </w:p>
+    <w:p>
+      <w:r>
+        <w:lastRenderedPageBreak/>
+        <w:t xml:space="preserve">In order to keep the original </w:t>
+      </w:r>
+      <w:r>
+        <w:t>flavor</w:t>
+      </w:r>
+      <w:r>
+        <w:t>, but give it some personality, I decided to maintain the basic mechanics of the original game, but including some new features as the password level access, the hazards, scenarios, etc...</w:t>
+      </w:r>
+    </w:p>
+    <w:p>
+      <w:r>
+        <w:t xml:space="preserve">The game </w:t>
+      </w:r>
+      <w:r>
+        <w:t xml:space="preserve">took me three months and </w:t>
+      </w:r>
+      <w:r>
+        <w:t xml:space="preserve">was almost finished by the </w:t>
+      </w:r>
+      <w:proofErr w:type="spellStart"/>
+      <w:r>
+        <w:t>CPCRetroDev</w:t>
+      </w:r>
+      <w:proofErr w:type="spellEnd"/>
+      <w:r>
+        <w:t xml:space="preserve"> of 2019, but a couple of nasty bugs found in the last moment, prevented me to </w:t>
+      </w:r>
+      <w:r>
+        <w:t>send</w:t>
+      </w:r>
+      <w:r>
+        <w:t xml:space="preserve"> it to the contest.</w:t>
+      </w:r>
+    </w:p>
+    <w:p>
+      <w:r>
+        <w:t xml:space="preserve">At the </w:t>
+      </w:r>
+      <w:proofErr w:type="gramStart"/>
+      <w:r>
+        <w:t xml:space="preserve">beginning of </w:t>
+      </w:r>
+      <w:r>
+        <w:t>2020</w:t>
+      </w:r>
+      <w:proofErr w:type="gramEnd"/>
+      <w:r>
+        <w:t xml:space="preserve"> </w:t>
+      </w:r>
+      <w:r>
+        <w:t xml:space="preserve">the bugs were found and fixed thanks to </w:t>
+      </w:r>
+      <w:proofErr w:type="spellStart"/>
+      <w:r>
+        <w:t>WinCPCTelera</w:t>
+      </w:r>
+      <w:proofErr w:type="spellEnd"/>
+      <w:r>
+        <w:t>, and the development stopped</w:t>
+      </w:r>
+      <w:r>
+        <w:t xml:space="preserve">. </w:t>
+      </w:r>
+    </w:p>
+    <w:p>
+      <w:proofErr w:type="gramStart"/>
+      <w:r>
+        <w:t>B</w:t>
+      </w:r>
+      <w:r>
+        <w:t>ut</w:t>
+      </w:r>
+      <w:r>
+        <w:t>,</w:t>
+      </w:r>
+      <w:proofErr w:type="gramEnd"/>
+      <w:r>
+        <w:t xml:space="preserve"> a couple of months ago, I decided to present the game to this </w:t>
+      </w:r>
+      <w:proofErr w:type="spellStart"/>
+      <w:r>
+        <w:t>years</w:t>
+      </w:r>
+      <w:proofErr w:type="spellEnd"/>
+      <w:r>
+        <w:t xml:space="preserve"> </w:t>
+      </w:r>
+      <w:proofErr w:type="spellStart"/>
+      <w:r>
+        <w:t>CPCRetroDev</w:t>
+      </w:r>
+      <w:proofErr w:type="spellEnd"/>
+      <w:r>
+        <w:t xml:space="preserve"> contest</w:t>
+      </w:r>
+      <w:r>
+        <w:t xml:space="preserve">, and add more features as integrating </w:t>
+      </w:r>
+      <w:proofErr w:type="spellStart"/>
+      <w:r>
+        <w:t>Arkos</w:t>
+      </w:r>
+      <w:proofErr w:type="spellEnd"/>
+      <w:r>
+        <w:t xml:space="preserve"> </w:t>
+      </w:r>
+      <w:r>
+        <w:t>T</w:t>
+      </w:r>
+      <w:r>
+        <w:t xml:space="preserve">racker 2, </w:t>
+      </w:r>
+      <w:proofErr w:type="spellStart"/>
+      <w:r>
+        <w:t>etc</w:t>
+      </w:r>
+      <w:proofErr w:type="spellEnd"/>
+      <w:r>
+        <w:t>…</w:t>
+      </w:r>
+      <w:r>
+        <w:t xml:space="preserve"> </w:t>
+      </w:r>
+      <w:r>
+        <w:t>to make</w:t>
+      </w:r>
+      <w:r>
+        <w:t xml:space="preserve"> the </w:t>
+      </w:r>
+      <w:r>
+        <w:t xml:space="preserve">extra </w:t>
+      </w:r>
+      <w:r>
+        <w:t xml:space="preserve">time </w:t>
+      </w:r>
+      <w:r>
+        <w:t>been</w:t>
+      </w:r>
+      <w:r>
+        <w:t xml:space="preserve"> worth it.</w:t>
+      </w:r>
+    </w:p>
+    <w:p>
+      <w:r>
+        <w:t xml:space="preserve">I hope you have as much fun playing, as I had </w:t>
+      </w:r>
+      <w:r>
+        <w:rPr>
+          <w:u w:val="single"/>
+        </w:rPr>
+        <w:t>making</w:t>
+      </w:r>
+      <w:r>
+        <w:t xml:space="preserve"> it.</w:t>
+      </w:r>
+    </w:p>
+    <w:p/>
+    <w:p>
+      <w:pPr>
+        <w:pStyle w:val="Ttulo1"/>
+      </w:pPr>
+      <w:r>
         <w:t>TECHNICAL DETAILS OF INTEREST</w:t>
       </w:r>
     </w:p>
@@ -1547,10 +1666,28 @@
         </w:numPr>
       </w:pPr>
       <w:r>
-        <w:t>Due to lack of memory space, it was necessary to compress the biggest graphics to shrink the memory space needed for them</w:t>
-      </w:r>
-      <w:r>
-        <w:t>. To use them an on the fly decompress and draw method got to be implemented.</w:t>
+        <w:t>Due to lack of memory, it was necessary to compress the biggest graphics</w:t>
+      </w:r>
+      <w:r>
+        <w:t xml:space="preserve">, and to implement a method that can decompress a graphic and </w:t>
+      </w:r>
+      <w:r>
+        <w:t xml:space="preserve">paint </w:t>
+      </w:r>
+      <w:r>
+        <w:t xml:space="preserve">it </w:t>
+      </w:r>
+      <w:r>
+        <w:t>o</w:t>
+      </w:r>
+      <w:r>
+        <w:t xml:space="preserve">n the screen, in just one </w:t>
+      </w:r>
+      <w:r>
+        <w:t>shot</w:t>
+      </w:r>
+      <w:r>
+        <w:t>.</w:t>
       </w:r>
     </w:p>
     <w:p>
@@ -1558,7 +1695,27 @@
         <w:pStyle w:val="Prrafodelista"/>
       </w:pPr>
       <w:r>
-        <w:t>This decompress and paint method is not very fast but is feasible for static graphics that are just painted once in de background.</w:t>
+        <w:t xml:space="preserve">This decompress and paint method is not very </w:t>
+      </w:r>
+      <w:proofErr w:type="gramStart"/>
+      <w:r>
+        <w:t>fast</w:t>
+      </w:r>
+      <w:r>
+        <w:t>,</w:t>
+      </w:r>
+      <w:r>
+        <w:t xml:space="preserve"> but</w:t>
+      </w:r>
+      <w:proofErr w:type="gramEnd"/>
+      <w:r>
+        <w:t xml:space="preserve"> is feasible for static graphics that are just painted once in </w:t>
+      </w:r>
+      <w:r>
+        <w:t>the</w:t>
+      </w:r>
+      <w:r>
+        <w:t xml:space="preserve"> background.</w:t>
       </w:r>
     </w:p>
     <w:p>
@@ -1569,20 +1726,17 @@
           <w:numId w:val="12"/>
         </w:numPr>
       </w:pPr>
-      <w:r>
-        <w:t xml:space="preserve">In order to make both players play with the same capsules in vs mode, at the beginning of each round a list of 128 random capsules is defined. </w:t>
+      <w:proofErr w:type="gramStart"/>
+      <w:r>
+        <w:t>In order to</w:t>
+      </w:r>
+      <w:proofErr w:type="gramEnd"/>
+      <w:r>
+        <w:t xml:space="preserve"> make both players play with the same capsules in vs mode, at the beginning of each round a list of 128 random capsules is defined. </w:t>
       </w:r>
       <w:r>
         <w:br/>
         <w:t xml:space="preserve">If the top of the list is reached, the capsules continue at the beginning. </w:t>
-      </w:r>
-    </w:p>
-    <w:p>
-      <w:pPr>
-        <w:pStyle w:val="Ttulo1"/>
-      </w:pPr>
-      <w:r>
-        <w:t>CREDITS</w:t>
       </w:r>
     </w:p>
     <w:p>
@@ -1594,13 +1748,7 @@
         </w:numPr>
       </w:pPr>
       <w:r>
-        <w:t>Code</w:t>
-      </w:r>
-      <w:r>
-        <w:t xml:space="preserve">: </w:t>
-      </w:r>
-      <w:r>
-        <w:t>John Lobo.</w:t>
+        <w:t>Due to the high number of messages to show, it was necessary to implement a rudimentary windows and messages system.</w:t>
       </w:r>
     </w:p>
     <w:p>
@@ -1612,7 +1760,7 @@
         </w:numPr>
       </w:pPr>
       <w:r>
-        <w:t>Graphics: John Lobo</w:t>
+        <w:t>There are four popular tunes that can be played randomly on each level.</w:t>
       </w:r>
     </w:p>
     <w:p>
@@ -1624,15 +1772,22 @@
         </w:numPr>
       </w:pPr>
       <w:r>
-        <w:t xml:space="preserve">Music: Original Fever theme composed in 1990 by </w:t>
-      </w:r>
-      <w:proofErr w:type="spellStart"/>
-      <w:r>
-        <w:t>Hirokazu</w:t>
-      </w:r>
-      <w:proofErr w:type="spellEnd"/>
-      <w:r>
-        <w:t xml:space="preserve"> Tanaka, remixed in 2003 by Sean Bee and adapted to the CPC in 2020 by John Lobo</w:t>
+        <w:t xml:space="preserve">The game </w:t>
+      </w:r>
+      <w:r>
+        <w:t>does not</w:t>
+      </w:r>
+      <w:r>
+        <w:t xml:space="preserve"> make use of a doble screen buffer or vertical sync.</w:t>
+      </w:r>
+    </w:p>
+    <w:p/>
+    <w:p>
+      <w:pPr>
+        <w:pStyle w:val="Ttulo1"/>
+      </w:pPr>
+      <w:r>
+        <w:t xml:space="preserve">TECNOLOGIES USED </w:t>
       </w:r>
     </w:p>
     <w:p>
@@ -1644,7 +1799,7 @@
         </w:numPr>
       </w:pPr>
       <w:r>
-        <w:t>Sound: John Lobo.</w:t>
+        <w:t>Visual Studio Code as main editor</w:t>
       </w:r>
     </w:p>
     <w:p>
@@ -1656,6 +1811,292 @@
         </w:numPr>
       </w:pPr>
       <w:r>
+        <w:t xml:space="preserve">Visual Studio </w:t>
+      </w:r>
+      <w:r>
+        <w:t xml:space="preserve">2019 </w:t>
+      </w:r>
+      <w:r>
+        <w:t xml:space="preserve">to execute </w:t>
+      </w:r>
+      <w:proofErr w:type="spellStart"/>
+      <w:r>
+        <w:t>WinCPCTelera</w:t>
+      </w:r>
+      <w:proofErr w:type="spellEnd"/>
+      <w:r>
+        <w:t xml:space="preserve"> and catch </w:t>
+      </w:r>
+      <w:r>
+        <w:t xml:space="preserve">a couple of </w:t>
+      </w:r>
+      <w:r>
+        <w:t>difficult bugs</w:t>
+      </w:r>
+    </w:p>
+    <w:p>
+      <w:pPr>
+        <w:pStyle w:val="Prrafodelista"/>
+        <w:numPr>
+          <w:ilvl w:val="0"/>
+          <w:numId w:val="12"/>
+        </w:numPr>
+      </w:pPr>
+      <w:r>
+        <w:t>Gimp</w:t>
+      </w:r>
+    </w:p>
+    <w:p>
+      <w:pPr>
+        <w:pStyle w:val="Prrafodelista"/>
+        <w:numPr>
+          <w:ilvl w:val="0"/>
+          <w:numId w:val="12"/>
+        </w:numPr>
+      </w:pPr>
+      <w:proofErr w:type="spellStart"/>
+      <w:r>
+        <w:t>Arkos</w:t>
+      </w:r>
+      <w:proofErr w:type="spellEnd"/>
+      <w:r>
+        <w:t xml:space="preserve"> Tracker 2</w:t>
+      </w:r>
+    </w:p>
+    <w:p>
+      <w:pPr>
+        <w:pStyle w:val="Prrafodelista"/>
+        <w:numPr>
+          <w:ilvl w:val="0"/>
+          <w:numId w:val="12"/>
+        </w:numPr>
+      </w:pPr>
+      <w:r>
+        <w:t xml:space="preserve">Excel to implement tools to build scenarios and </w:t>
+      </w:r>
+      <w:r>
+        <w:t>en</w:t>
+      </w:r>
+      <w:r>
+        <w:t>code pixels</w:t>
+      </w:r>
+    </w:p>
+    <w:p>
+      <w:pPr>
+        <w:pStyle w:val="Prrafodelista"/>
+        <w:numPr>
+          <w:ilvl w:val="0"/>
+          <w:numId w:val="12"/>
+        </w:numPr>
+      </w:pPr>
+      <w:proofErr w:type="spellStart"/>
+      <w:r>
+        <w:t>Winape</w:t>
+      </w:r>
+      <w:proofErr w:type="spellEnd"/>
+      <w:r>
+        <w:t xml:space="preserve"> as main emulator and </w:t>
+      </w:r>
+      <w:r>
+        <w:t xml:space="preserve">main </w:t>
+      </w:r>
+      <w:r>
+        <w:t>debug tool</w:t>
+      </w:r>
+    </w:p>
+    <w:p>
+      <w:pPr>
+        <w:pStyle w:val="Prrafodelista"/>
+        <w:numPr>
+          <w:ilvl w:val="0"/>
+          <w:numId w:val="12"/>
+        </w:numPr>
+      </w:pPr>
+      <w:r>
+        <w:t>Retro Virtual Machine 2 as s</w:t>
+      </w:r>
+      <w:r>
+        <w:t>upport</w:t>
+      </w:r>
+      <w:r>
+        <w:t xml:space="preserve"> emulator</w:t>
+      </w:r>
+    </w:p>
+    <w:p>
+      <w:pPr>
+        <w:pStyle w:val="Ttulo1"/>
+      </w:pPr>
+      <w:r>
+        <w:br w:type="page"/>
+      </w:r>
+      <w:r>
+        <w:lastRenderedPageBreak/>
+        <w:t>CREDITS</w:t>
+      </w:r>
+    </w:p>
+    <w:p>
+      <w:pPr>
+        <w:pStyle w:val="Prrafodelista"/>
+        <w:numPr>
+          <w:ilvl w:val="0"/>
+          <w:numId w:val="12"/>
+        </w:numPr>
+      </w:pPr>
+      <w:r>
+        <w:t>Code</w:t>
+      </w:r>
+      <w:r>
+        <w:t xml:space="preserve">: </w:t>
+      </w:r>
+      <w:r>
+        <w:t>John Lobo.</w:t>
+      </w:r>
+    </w:p>
+    <w:p>
+      <w:pPr>
+        <w:pStyle w:val="Prrafodelista"/>
+        <w:numPr>
+          <w:ilvl w:val="0"/>
+          <w:numId w:val="12"/>
+        </w:numPr>
+      </w:pPr>
+      <w:r>
+        <w:t>Graphics: John Lobo</w:t>
+      </w:r>
+    </w:p>
+    <w:p>
+      <w:pPr>
+        <w:pStyle w:val="Prrafodelista"/>
+        <w:numPr>
+          <w:ilvl w:val="0"/>
+          <w:numId w:val="12"/>
+        </w:numPr>
+      </w:pPr>
+      <w:r>
+        <w:t>Sound: John Lobo.</w:t>
+      </w:r>
+    </w:p>
+    <w:p>
+      <w:pPr>
+        <w:pStyle w:val="Prrafodelista"/>
+        <w:numPr>
+          <w:ilvl w:val="0"/>
+          <w:numId w:val="12"/>
+        </w:numPr>
+      </w:pPr>
+      <w:r>
+        <w:t>Music: Public domain popular dances</w:t>
+      </w:r>
+    </w:p>
+    <w:p>
+      <w:pPr>
+        <w:pStyle w:val="Prrafodelista"/>
+        <w:numPr>
+          <w:ilvl w:val="1"/>
+          <w:numId w:val="12"/>
+        </w:numPr>
+      </w:pPr>
+      <w:proofErr w:type="spellStart"/>
+      <w:r>
+        <w:t>Ladioska</w:t>
+      </w:r>
+      <w:proofErr w:type="spellEnd"/>
+      <w:r>
+        <w:t xml:space="preserve"> (</w:t>
+      </w:r>
+      <w:hyperlink r:id="rId6" w:history="1">
+        <w:r>
+          <w:rPr>
+            <w:rStyle w:val="Hipervnculo"/>
+          </w:rPr>
+          <w:t>https://www.mutopiaproject.org/cgibin/piece-info.cgi?id=678</w:t>
+        </w:r>
+      </w:hyperlink>
+      <w:r>
+        <w:t xml:space="preserve">) </w:t>
+      </w:r>
+    </w:p>
+    <w:p>
+      <w:pPr>
+        <w:pStyle w:val="Prrafodelista"/>
+        <w:numPr>
+          <w:ilvl w:val="1"/>
+          <w:numId w:val="12"/>
+        </w:numPr>
+      </w:pPr>
+      <w:r>
+        <w:t>La native (</w:t>
+      </w:r>
+      <w:hyperlink r:id="rId7" w:history="1">
+        <w:r>
+          <w:rPr>
+            <w:rStyle w:val="Hipervnculo"/>
+          </w:rPr>
+          <w:t>https://www.mutopiaproject.org/cgibin/piece-info.cgi?id=679</w:t>
+        </w:r>
+      </w:hyperlink>
+      <w:r>
+        <w:t>)</w:t>
+      </w:r>
+    </w:p>
+    <w:p>
+      <w:pPr>
+        <w:pStyle w:val="Prrafodelista"/>
+        <w:numPr>
+          <w:ilvl w:val="1"/>
+          <w:numId w:val="12"/>
+        </w:numPr>
+      </w:pPr>
+      <w:r>
+        <w:t>Les graces (</w:t>
+      </w:r>
+      <w:hyperlink r:id="rId8" w:history="1">
+        <w:r>
+          <w:rPr>
+            <w:rStyle w:val="Hipervnculo"/>
+          </w:rPr>
+          <w:t>https://www.mutopiaproject.org/cgibin/piece-info.cgi?id=680</w:t>
+        </w:r>
+      </w:hyperlink>
+      <w:r>
+        <w:t>)</w:t>
+      </w:r>
+    </w:p>
+    <w:p>
+      <w:pPr>
+        <w:pStyle w:val="Prrafodelista"/>
+        <w:numPr>
+          <w:ilvl w:val="1"/>
+          <w:numId w:val="12"/>
+        </w:numPr>
+      </w:pPr>
+      <w:r>
+        <w:t>Farnham's Waltz</w:t>
+      </w:r>
+      <w:r>
+        <w:t xml:space="preserve"> (</w:t>
+      </w:r>
+      <w:hyperlink r:id="rId9" w:history="1">
+        <w:r>
+          <w:rPr>
+            <w:rStyle w:val="Hipervnculo"/>
+          </w:rPr>
+          <w:t>https://www.mutopiaproject.org/cgibin/piece-info.cgi?id=682</w:t>
+        </w:r>
+      </w:hyperlink>
+      <w:r>
+        <w:t xml:space="preserve">) </w:t>
+      </w:r>
+    </w:p>
+    <w:p>
+      <w:pPr>
+        <w:pStyle w:val="Prrafodelista"/>
+        <w:numPr>
+          <w:ilvl w:val="0"/>
+          <w:numId w:val="12"/>
+        </w:numPr>
+      </w:pPr>
+      <w:r>
         <w:t>Tested by Martín and Diego.</w:t>
       </w:r>
     </w:p>
@@ -1702,10 +2143,12 @@
         <w:t xml:space="preserve">specially </w:t>
       </w:r>
       <w:proofErr w:type="spellStart"/>
+      <w:proofErr w:type="gramStart"/>
       <w:r>
         <w:t>Dr.Mario</w:t>
       </w:r>
       <w:proofErr w:type="spellEnd"/>
+      <w:proofErr w:type="gramEnd"/>
       <w:r>
         <w:t xml:space="preserve"> the inspiration for </w:t>
       </w:r>
@@ -1765,7 +2208,6 @@
         </w:numPr>
       </w:pPr>
       <w:r>
-        <w:lastRenderedPageBreak/>
         <w:t xml:space="preserve">To </w:t>
       </w:r>
       <w:r>
@@ -1831,7 +2273,7 @@
       <w:r>
         <w:t xml:space="preserve"> (</w:t>
       </w:r>
-      <w:hyperlink r:id="rId6" w:history="1">
+      <w:hyperlink r:id="rId10" w:history="1">
         <w:r>
           <w:rPr>
             <w:rStyle w:val="Hipervnculo"/>
@@ -1899,6 +2341,114 @@
         <w:t xml:space="preserve"> bugs, back in 2019.</w:t>
       </w:r>
     </w:p>
+    <w:p>
+      <w:pPr>
+        <w:pStyle w:val="Prrafodelista"/>
+        <w:numPr>
+          <w:ilvl w:val="0"/>
+          <w:numId w:val="11"/>
+        </w:numPr>
+      </w:pPr>
+      <w:r>
+        <w:t xml:space="preserve">To </w:t>
+      </w:r>
+      <w:r>
+        <w:t>Rafael Castillo (@Azicuetano)</w:t>
+      </w:r>
+      <w:r>
+        <w:t xml:space="preserve"> and </w:t>
+      </w:r>
+      <w:proofErr w:type="spellStart"/>
+      <w:r>
+        <w:t>Toní</w:t>
+      </w:r>
+      <w:proofErr w:type="spellEnd"/>
+      <w:r>
+        <w:t xml:space="preserve"> Ramírez</w:t>
+      </w:r>
+      <w:r>
+        <w:t xml:space="preserve">, because </w:t>
+      </w:r>
+      <w:r>
+        <w:t xml:space="preserve">Baba’s Palace and Space moves have been a great source of inspiration, and </w:t>
+      </w:r>
+      <w:r>
+        <w:t xml:space="preserve">maybe </w:t>
+      </w:r>
+      <w:r>
+        <w:t xml:space="preserve">one or two </w:t>
+      </w:r>
+      <w:r>
+        <w:t xml:space="preserve">lines of </w:t>
+      </w:r>
+      <w:r>
+        <w:t>code</w:t>
+      </w:r>
+      <w:r>
+        <w:t xml:space="preserve">… </w:t>
+      </w:r>
+      <w:r>
+        <w:rPr>
+          <mc:AlternateContent>
+            <mc:Choice Requires="w16se"/>
+            <mc:Fallback>
+              <w:rFonts w:ascii="Segoe UI Emoji" w:eastAsia="Segoe UI Emoji" w:hAnsi="Segoe UI Emoji" w:cs="Segoe UI Emoji"/>
+            </mc:Fallback>
+          </mc:AlternateContent>
+        </w:rPr>
+        <mc:AlternateContent>
+          <mc:Choice Requires="w16se">
+            <w16se:symEx w16se:font="Segoe UI Emoji" w16se:char="1F609"/>
+          </mc:Choice>
+          <mc:Fallback>
+            <w:t>😉</w:t>
+          </mc:Fallback>
+        </mc:AlternateContent>
+      </w:r>
+    </w:p>
+    <w:p/>
+    <w:p/>
+    <w:p/>
+    <w:p/>
+    <w:p>
+      <w:pPr>
+        <w:pStyle w:val="Prrafodelista"/>
+        <w:rPr>
+          <w:b/>
+          <w:bCs/>
+          <w:sz w:val="28"/>
+          <w:szCs w:val="28"/>
+        </w:rPr>
+      </w:pPr>
+      <w:r>
+        <w:rPr>
+          <w:b/>
+          <w:bCs/>
+          <w:sz w:val="28"/>
+          <w:szCs w:val="28"/>
+        </w:rPr>
+        <w:t xml:space="preserve">To María, Diego </w:t>
+      </w:r>
+      <w:r>
+        <w:rPr>
+          <w:b/>
+          <w:bCs/>
+          <w:sz w:val="28"/>
+          <w:szCs w:val="28"/>
+        </w:rPr>
+        <w:t>and</w:t>
+      </w:r>
+      <w:r>
+        <w:rPr>
+          <w:b/>
+          <w:bCs/>
+          <w:sz w:val="28"/>
+          <w:szCs w:val="28"/>
+        </w:rPr>
+        <w:t xml:space="preserve"> Martín for their support and patience.</w:t>
+      </w:r>
+    </w:p>
+    <w:p/>
     <w:sectPr>
       <w:pgSz w:w="12240" w:h="15840"/>
       <w:pgMar w:top="1440" w:right="1440" w:bottom="1440" w:left="1440" w:header="708" w:footer="708" w:gutter="0"/>
@@ -2124,7 +2674,7 @@
         <w:rFonts w:ascii="Century Gothic" w:eastAsiaTheme="minorEastAsia" w:hAnsi="Century Gothic" w:cstheme="minorBidi" w:hint="default"/>
       </w:rPr>
     </w:lvl>
-    <w:lvl w:ilvl="1" w:tplc="04090003" w:tentative="1">
+    <w:lvl w:ilvl="1" w:tplc="04090003">
       <w:start w:val="1"/>
       <w:numFmt w:val="bullet"/>
       <w:lvlText w:val="o"/>

--- a/docs/Manual.docx
+++ b/docs/Manual.docx
@@ -137,12 +137,10 @@
         <w:t xml:space="preserve">The patient is suffering a terrible virus infection, and your role as </w:t>
       </w:r>
       <w:proofErr w:type="spellStart"/>
-      <w:proofErr w:type="gramStart"/>
       <w:r>
         <w:t>Dr.Roland</w:t>
       </w:r>
       <w:proofErr w:type="spellEnd"/>
-      <w:proofErr w:type="gramEnd"/>
       <w:r>
         <w:t xml:space="preserve"> is to get rid of those ugly and </w:t>
       </w:r>
@@ -445,12 +443,10 @@
     </w:p>
     <w:p>
       <w:proofErr w:type="spellStart"/>
-      <w:proofErr w:type="gramStart"/>
       <w:r>
         <w:t>Dr.Roland</w:t>
       </w:r>
       <w:proofErr w:type="spellEnd"/>
-      <w:proofErr w:type="gramEnd"/>
       <w:r>
         <w:t xml:space="preserve"> is a Tetris like game, in which you will have to gather elements of the same color to make them disappear.</w:t>
       </w:r>
@@ -570,13 +566,8 @@
           <w:numId w:val="12"/>
         </w:numPr>
       </w:pPr>
-      <w:proofErr w:type="gramStart"/>
-      <w:r>
-        <w:t>Don’t</w:t>
-      </w:r>
-      <w:proofErr w:type="gramEnd"/>
-      <w:r>
-        <w:t xml:space="preserve"> forget that you can turn on/off the music pressing “M”</w:t>
+      <w:r>
+        <w:t>Don’t forget that you can turn on/off the music pressing “M”</w:t>
       </w:r>
     </w:p>
     <w:p>
@@ -605,12 +596,10 @@
         <w:t xml:space="preserve">Both modes can be played with joystick/gamepad, and the menus are also ready to be managed with joystick, making this possible to play </w:t>
       </w:r>
       <w:proofErr w:type="spellStart"/>
-      <w:proofErr w:type="gramStart"/>
       <w:r>
         <w:t>Dr.Roland</w:t>
       </w:r>
       <w:proofErr w:type="spellEnd"/>
-      <w:proofErr w:type="gramEnd"/>
       <w:r>
         <w:t xml:space="preserve"> on a GX4000.</w:t>
       </w:r>
@@ -1418,12 +1407,10 @@
     </w:p>
     <w:p>
       <w:proofErr w:type="spellStart"/>
-      <w:proofErr w:type="gramStart"/>
       <w:r>
         <w:t>Dr.Roland</w:t>
       </w:r>
       <w:proofErr w:type="spellEnd"/>
-      <w:proofErr w:type="gramEnd"/>
       <w:r>
         <w:t xml:space="preserve"> is the free adaptation of one of the </w:t>
       </w:r>
@@ -1479,12 +1466,10 @@
         <w:t xml:space="preserve">After a few sessions playing </w:t>
       </w:r>
       <w:proofErr w:type="spellStart"/>
-      <w:proofErr w:type="gramStart"/>
       <w:r>
         <w:t>Dr.Mario</w:t>
       </w:r>
       <w:proofErr w:type="spellEnd"/>
-      <w:proofErr w:type="gramEnd"/>
       <w:r>
         <w:t>, I began to think about how hard would it be to implement that kind of game in my favorite videogames machine, the AMSTRAD CPC, and here is the result of that work.</w:t>
       </w:r>
@@ -1492,13 +1477,7 @@
     <w:p>
       <w:r>
         <w:lastRenderedPageBreak/>
-        <w:t xml:space="preserve">In order to keep the original </w:t>
-      </w:r>
-      <w:r>
-        <w:t>flavor</w:t>
-      </w:r>
-      <w:r>
-        <w:t>, but give it some personality, I decided to maintain the basic mechanics of the original game, but including some new features as the password level access, the hazards, scenarios, etc...</w:t>
+        <w:t>In order to keep the original flavor, but give it some personality, I decided to maintain the basic mechanics of the original game, but including some new features as the password level access, the hazards, scenarios, etc...</w:t>
       </w:r>
     </w:p>
     <w:p>
@@ -1528,18 +1507,10 @@
     </w:p>
     <w:p>
       <w:r>
-        <w:t xml:space="preserve">At the </w:t>
-      </w:r>
-      <w:proofErr w:type="gramStart"/>
-      <w:r>
-        <w:t xml:space="preserve">beginning of </w:t>
-      </w:r>
-      <w:r>
-        <w:t>2020</w:t>
-      </w:r>
-      <w:proofErr w:type="gramEnd"/>
-      <w:r>
-        <w:t xml:space="preserve"> </w:t>
+        <w:t xml:space="preserve">At the beginning of </w:t>
+      </w:r>
+      <w:r>
+        <w:t xml:space="preserve">2020 </w:t>
       </w:r>
       <w:r>
         <w:t xml:space="preserve">the bugs were found and fixed thanks to </w:t>
@@ -1557,7 +1528,6 @@
       </w:r>
     </w:p>
     <w:p>
-      <w:proofErr w:type="gramStart"/>
       <w:r>
         <w:t>B</w:t>
       </w:r>
@@ -1567,7 +1537,6 @@
       <w:r>
         <w:t>,</w:t>
       </w:r>
-      <w:proofErr w:type="gramEnd"/>
       <w:r>
         <w:t xml:space="preserve"> a couple of months ago, I decided to present the game to this </w:t>
       </w:r>
@@ -1695,21 +1664,13 @@
         <w:pStyle w:val="Prrafodelista"/>
       </w:pPr>
       <w:r>
-        <w:t xml:space="preserve">This decompress and paint method is not very </w:t>
-      </w:r>
-      <w:proofErr w:type="gramStart"/>
-      <w:r>
-        <w:t>fast</w:t>
+        <w:t>This decompress and paint method is not very fast</w:t>
       </w:r>
       <w:r>
         <w:t>,</w:t>
       </w:r>
       <w:r>
-        <w:t xml:space="preserve"> but</w:t>
-      </w:r>
-      <w:proofErr w:type="gramEnd"/>
-      <w:r>
-        <w:t xml:space="preserve"> is feasible for static graphics that are just painted once in </w:t>
+        <w:t xml:space="preserve"> but is feasible for static graphics that are just painted once in </w:t>
       </w:r>
       <w:r>
         <w:t>the</w:t>
@@ -1726,13 +1687,8 @@
           <w:numId w:val="12"/>
         </w:numPr>
       </w:pPr>
-      <w:proofErr w:type="gramStart"/>
-      <w:r>
-        <w:t>In order to</w:t>
-      </w:r>
-      <w:proofErr w:type="gramEnd"/>
-      <w:r>
-        <w:t xml:space="preserve"> make both players play with the same capsules in vs mode, at the beginning of each round a list of 128 random capsules is defined. </w:t>
+      <w:r>
+        <w:t xml:space="preserve">In order to make both players play with the same capsules in vs mode, at the beginning of each round a list of 128 random capsules is defined. </w:t>
       </w:r>
       <w:r>
         <w:br/>
@@ -1985,7 +1941,7 @@
         </w:numPr>
       </w:pPr>
       <w:r>
-        <w:t>Music: Public domain popular dances</w:t>
+        <w:t xml:space="preserve">Music: </w:t>
       </w:r>
     </w:p>
     <w:p>
@@ -1996,11 +1952,17 @@
           <w:numId w:val="12"/>
         </w:numPr>
       </w:pPr>
+      <w:r>
+        <w:t>Fever (Country-</w:t>
+      </w:r>
       <w:proofErr w:type="spellStart"/>
       <w:r>
-        <w:t>Ladioska</w:t>
+        <w:t>esuqe</w:t>
       </w:r>
       <w:proofErr w:type="spellEnd"/>
+      <w:r>
+        <w:t xml:space="preserve"> Remix) theme by Sean Bee</w:t>
+      </w:r>
       <w:r>
         <w:t xml:space="preserve"> (</w:t>
       </w:r>
@@ -2009,11 +1971,11 @@
           <w:rPr>
             <w:rStyle w:val="Hipervnculo"/>
           </w:rPr>
-          <w:t>https://www.mutopiaproject.org/cgibin/piece-info.cgi?id=678</w:t>
+          <w:t>https://www.vgmusic.com/file/21a1606f838578386936ade4e0f5d94b.html#disqus_thread</w:t>
         </w:r>
       </w:hyperlink>
       <w:r>
-        <w:t xml:space="preserve">) </w:t>
+        <w:t>)</w:t>
       </w:r>
     </w:p>
     <w:p>
@@ -2025,17 +1987,94 @@
         </w:numPr>
       </w:pPr>
       <w:r>
-        <w:t>La native (</w:t>
+        <w:t>Public domain popular dances</w:t>
+      </w:r>
+    </w:p>
+    <w:p>
+      <w:pPr>
+        <w:pStyle w:val="Prrafodelista"/>
+        <w:numPr>
+          <w:ilvl w:val="2"/>
+          <w:numId w:val="12"/>
+        </w:numPr>
+        <w:rPr>
+          <w:lang w:val="es-ES"/>
+        </w:rPr>
+      </w:pPr>
+      <w:proofErr w:type="spellStart"/>
+      <w:r>
+        <w:rPr>
+          <w:lang w:val="es-ES"/>
+        </w:rPr>
+        <w:t>Ladioska</w:t>
+      </w:r>
+      <w:proofErr w:type="spellEnd"/>
+      <w:r>
+        <w:rPr>
+          <w:lang w:val="es-ES"/>
+        </w:rPr>
+        <w:t xml:space="preserve"> (</w:t>
       </w:r>
       <w:hyperlink r:id="rId7" w:history="1">
         <w:r>
           <w:rPr>
             <w:rStyle w:val="Hipervnculo"/>
+            <w:lang w:val="es-ES"/>
+          </w:rPr>
+          <w:t>https://www.mutopiaproject.org/cgibin/piece-info.cgi?id=678</w:t>
+        </w:r>
+      </w:hyperlink>
+      <w:r>
+        <w:rPr>
+          <w:lang w:val="es-ES"/>
+        </w:rPr>
+        <w:t xml:space="preserve">) </w:t>
+      </w:r>
+    </w:p>
+    <w:p>
+      <w:pPr>
+        <w:pStyle w:val="Prrafodelista"/>
+        <w:numPr>
+          <w:ilvl w:val="2"/>
+          <w:numId w:val="12"/>
+        </w:numPr>
+        <w:rPr>
+          <w:lang w:val="es-ES"/>
+        </w:rPr>
+      </w:pPr>
+      <w:r>
+        <w:rPr>
+          <w:lang w:val="es-ES"/>
+        </w:rPr>
+        <w:t xml:space="preserve">La </w:t>
+      </w:r>
+      <w:proofErr w:type="spellStart"/>
+      <w:r>
+        <w:rPr>
+          <w:lang w:val="es-ES"/>
+        </w:rPr>
+        <w:t>native</w:t>
+      </w:r>
+      <w:proofErr w:type="spellEnd"/>
+      <w:r>
+        <w:rPr>
+          <w:lang w:val="es-ES"/>
+        </w:rPr>
+        <w:t xml:space="preserve"> (</w:t>
+      </w:r>
+      <w:hyperlink r:id="rId8" w:history="1">
+        <w:r>
+          <w:rPr>
+            <w:rStyle w:val="Hipervnculo"/>
+            <w:lang w:val="es-ES"/>
           </w:rPr>
           <w:t>https://www.mutopiaproject.org/cgibin/piece-info.cgi?id=679</w:t>
         </w:r>
       </w:hyperlink>
       <w:r>
+        <w:rPr>
+          <w:lang w:val="es-ES"/>
+        </w:rPr>
         <w:t>)</w:t>
       </w:r>
     </w:p>
@@ -2043,22 +2082,46 @@
       <w:pPr>
         <w:pStyle w:val="Prrafodelista"/>
         <w:numPr>
-          <w:ilvl w:val="1"/>
+          <w:ilvl w:val="2"/>
           <w:numId w:val="12"/>
         </w:numPr>
-      </w:pPr>
-      <w:r>
-        <w:t>Les graces (</w:t>
-      </w:r>
-      <w:hyperlink r:id="rId8" w:history="1">
+        <w:rPr>
+          <w:lang w:val="es-ES"/>
+        </w:rPr>
+      </w:pPr>
+      <w:r>
+        <w:rPr>
+          <w:lang w:val="es-ES"/>
+        </w:rPr>
+        <w:t xml:space="preserve">Les </w:t>
+      </w:r>
+      <w:proofErr w:type="spellStart"/>
+      <w:r>
+        <w:rPr>
+          <w:lang w:val="es-ES"/>
+        </w:rPr>
+        <w:t>graces</w:t>
+      </w:r>
+      <w:proofErr w:type="spellEnd"/>
+      <w:r>
+        <w:rPr>
+          <w:lang w:val="es-ES"/>
+        </w:rPr>
+        <w:t xml:space="preserve"> (</w:t>
+      </w:r>
+      <w:hyperlink r:id="rId9" w:history="1">
         <w:r>
           <w:rPr>
             <w:rStyle w:val="Hipervnculo"/>
+            <w:lang w:val="es-ES"/>
           </w:rPr>
           <w:t>https://www.mutopiaproject.org/cgibin/piece-info.cgi?id=680</w:t>
         </w:r>
       </w:hyperlink>
       <w:r>
+        <w:rPr>
+          <w:lang w:val="es-ES"/>
+        </w:rPr>
         <w:t>)</w:t>
       </w:r>
     </w:p>
@@ -2066,7 +2129,7 @@
       <w:pPr>
         <w:pStyle w:val="Prrafodelista"/>
         <w:numPr>
-          <w:ilvl w:val="1"/>
+          <w:ilvl w:val="2"/>
           <w:numId w:val="12"/>
         </w:numPr>
       </w:pPr>
@@ -2076,7 +2139,7 @@
       <w:r>
         <w:t xml:space="preserve"> (</w:t>
       </w:r>
-      <w:hyperlink r:id="rId9" w:history="1">
+      <w:hyperlink r:id="rId10" w:history="1">
         <w:r>
           <w:rPr>
             <w:rStyle w:val="Hipervnculo"/>
@@ -2143,12 +2206,10 @@
         <w:t xml:space="preserve">specially </w:t>
       </w:r>
       <w:proofErr w:type="spellStart"/>
-      <w:proofErr w:type="gramStart"/>
       <w:r>
         <w:t>Dr.Mario</w:t>
       </w:r>
       <w:proofErr w:type="spellEnd"/>
-      <w:proofErr w:type="gramEnd"/>
       <w:r>
         <w:t xml:space="preserve"> the inspiration for </w:t>
       </w:r>
@@ -2273,7 +2334,7 @@
       <w:r>
         <w:t xml:space="preserve"> (</w:t>
       </w:r>
-      <w:hyperlink r:id="rId10" w:history="1">
+      <w:hyperlink r:id="rId11" w:history="1">
         <w:r>
           <w:rPr>
             <w:rStyle w:val="Hipervnculo"/>
@@ -2686,7 +2747,7 @@
         <w:rFonts w:ascii="Courier New" w:hAnsi="Courier New" w:cs="Courier New" w:hint="default"/>
       </w:rPr>
     </w:lvl>
-    <w:lvl w:ilvl="2" w:tplc="04090005" w:tentative="1">
+    <w:lvl w:ilvl="2" w:tplc="04090005">
       <w:start w:val="1"/>
       <w:numFmt w:val="bullet"/>
       <w:lvlText w:val=""/>
